--- a/trunk/ANEXOS/DOCUMENTACIÓN CASOS DE USO_ v(0.4).docx
+++ b/trunk/ANEXOS/DOCUMENTACIÓN CASOS DE USO_ v(0.4).docx
@@ -98,7 +98,10 @@
     </w:p>
     <w:p>
       <w:r>
-        <w:t>Los casos de uso están ordenados en orden según como se van presentando en el programa, acorde al uso de este.</w:t>
+        <w:t xml:space="preserve">Los casos de uso están ordenados </w:t>
+      </w:r>
+      <w:r>
+        <w:t>acorde a las prioridades dadas en los puntos de función de cada uno.</w:t>
       </w:r>
     </w:p>
     <w:p>
@@ -163,13 +166,13 @@
               <w:rPr>
                 <w:color w:val="auto"/>
               </w:rPr>
-              <w:t>CU0</w:t>
-            </w:r>
-            <w:r>
-              <w:rPr>
-                <w:color w:val="auto"/>
-              </w:rPr>
-              <w:t>1</w:t>
+              <w:t>CU</w:t>
+            </w:r>
+            <w:r>
+              <w:rPr>
+                <w:color w:val="auto"/>
+              </w:rPr>
+              <w:t>41</w:t>
             </w:r>
           </w:p>
           <w:p>
@@ -19964,7 +19967,7 @@
 </file>
 
 <file path=customXml/itemProps1.xml><?xml version="1.0" encoding="utf-8"?>
-<ds:datastoreItem xmlns:ds="http://schemas.openxmlformats.org/officeDocument/2006/customXml" ds:itemID="{E083F999-34C2-4D19-90CB-E33D8D296CBD}">
+<ds:datastoreItem xmlns:ds="http://schemas.openxmlformats.org/officeDocument/2006/customXml" ds:itemID="{86B59CDC-06EA-40F1-A9B9-CC8BE067BD6B}">
   <ds:schemaRefs>
     <ds:schemaRef ds:uri="http://schemas.openxmlformats.org/officeDocument/2006/bibliography"/>
   </ds:schemaRefs>
